--- a/Wilson Huang Resume 2020.docx
+++ b/Wilson Huang Resume 2020.docx
@@ -1,6 +1,6 @@
 
 <file path=word/document.xml><?xml version="1.0" encoding="utf-8"?>
-<w:document xmlns:wpc="http://schemas.microsoft.com/office/word/2010/wordprocessingCanvas" xmlns:cx="http://schemas.microsoft.com/office/drawing/2014/chartex" xmlns:cx1="http://schemas.microsoft.com/office/drawing/2015/9/8/chartex" xmlns:cx2="http://schemas.microsoft.com/office/drawing/2015/10/21/chartex" xmlns:cx3="http://schemas.microsoft.com/office/drawing/2016/5/9/chartex" xmlns:cx4="http://schemas.microsoft.com/office/drawing/2016/5/10/chartex" xmlns:cx5="http://schemas.microsoft.com/office/drawing/2016/5/11/chartex" xmlns:cx6="http://schemas.microsoft.com/office/drawing/2016/5/12/chartex" xmlns:cx7="http://schemas.microsoft.com/office/drawing/2016/5/13/chartex" xmlns:cx8="http://schemas.microsoft.com/office/drawing/2016/5/14/chartex" xmlns:mc="http://schemas.openxmlformats.org/markup-compatibility/2006" xmlns:aink="http://schemas.microsoft.com/office/drawing/2016/ink" xmlns:am3d="http://schemas.microsoft.com/office/drawing/2017/model3d" xmlns:o="urn:schemas-microsoft-com:office:office" xmlns:r="http://schemas.openxmlformats.org/officeDocument/2006/relationships" xmlns:m="http://schemas.openxmlformats.org/officeDocument/2006/math" xmlns:v="urn:schemas-microsoft-com:vml" xmlns:wp14="http://schemas.microsoft.com/office/word/2010/wordprocessingDrawing" xmlns:wp="http://schemas.openxmlformats.org/drawingml/2006/wordprocessingDrawing" xmlns:w10="urn:schemas-microsoft-com:office:word" xmlns:w="http://schemas.openxmlformats.org/wordprocessingml/2006/main" xmlns:w14="http://schemas.microsoft.com/office/word/2010/wordml" xmlns:w15="http://schemas.microsoft.com/office/word/2012/wordml" xmlns:w16cex="http://schemas.microsoft.com/office/word/2018/wordml/cex" xmlns:w16cid="http://schemas.microsoft.com/office/word/2016/wordml/cid" xmlns:w16="http://schemas.microsoft.com/office/word/2018/wordml" xmlns:w16se="http://schemas.microsoft.com/office/word/2015/wordml/symex" xmlns:wpg="http://schemas.microsoft.com/office/word/2010/wordprocessingGroup" xmlns:wpi="http://schemas.microsoft.com/office/word/2010/wordprocessingInk" xmlns:wne="http://schemas.microsoft.com/office/word/2006/wordml" xmlns:wps="http://schemas.microsoft.com/office/word/2010/wordprocessingShape" mc:Ignorable="w14 w15 w16se w16cid w16 w16cex wp14">
+<w:document xmlns:wpc="http://schemas.microsoft.com/office/word/2010/wordprocessingCanvas" xmlns:mo="http://schemas.microsoft.com/office/mac/office/2008/main" xmlns:mc="http://schemas.openxmlformats.org/markup-compatibility/2006" xmlns:mv="urn:schemas-microsoft-com:mac:vml" xmlns:o="urn:schemas-microsoft-com:office:office" xmlns:r="http://schemas.openxmlformats.org/officeDocument/2006/relationships" xmlns:m="http://schemas.openxmlformats.org/officeDocument/2006/math" xmlns:v="urn:schemas-microsoft-com:vml" xmlns:wp14="http://schemas.microsoft.com/office/word/2010/wordprocessingDrawing" xmlns:wp="http://schemas.openxmlformats.org/drawingml/2006/wordprocessingDrawing" xmlns:w10="urn:schemas-microsoft-com:office:word" xmlns:w="http://schemas.openxmlformats.org/wordprocessingml/2006/main" xmlns:w14="http://schemas.microsoft.com/office/word/2010/wordml" xmlns:w15="http://schemas.microsoft.com/office/word/2012/wordml" xmlns:wpg="http://schemas.microsoft.com/office/word/2010/wordprocessingGroup" xmlns:wpi="http://schemas.microsoft.com/office/word/2010/wordprocessingInk" xmlns:wne="http://schemas.microsoft.com/office/word/2006/wordml" xmlns:wps="http://schemas.microsoft.com/office/word/2010/wordprocessingShape" mc:Ignorable="w14 w15 wp14 mv">
   <w:body>
     <w:p>
       <w:pPr>
@@ -15,7 +15,7 @@
       </w:pPr>
       <w:r>
         <w:pict w14:anchorId="4E432A90">
-          <v:shapetype id="_x0000_t202" coordsize="21600,21600" o:spt="202" path="m,l,21600r21600,l21600,xe">
+          <v:shapetype id="_x0000_t202" coordsize="21600,21600" o:spt="202" path="m0,0l0,21600,21600,21600,21600,0xe">
             <v:stroke joinstyle="miter"/>
             <v:path gradientshapeok="t" o:connecttype="rect"/>
           </v:shapetype>
@@ -56,32 +56,7 @@
         <w:rPr>
           <w:sz w:val="21"/>
         </w:rPr>
-        <w:t>Apt B411</w:t>
-      </w:r>
-      <w:r>
-        <w:rPr>
-          <w:sz w:val="21"/>
-        </w:rPr>
-        <w:t xml:space="preserve">, </w:t>
-      </w:r>
-      <w:r>
-        <w:rPr>
-          <w:sz w:val="21"/>
-        </w:rPr>
-        <w:t>100 110</w:t>
-      </w:r>
-      <w:r>
-        <w:rPr>
-          <w:sz w:val="21"/>
-          <w:vertAlign w:val="superscript"/>
-        </w:rPr>
-        <w:t>th</w:t>
-      </w:r>
-      <w:r>
-        <w:rPr>
-          <w:sz w:val="21"/>
-        </w:rPr>
-        <w:t xml:space="preserve"> Ave NE</w:t>
+        <w:t>Unit 303 8080 Jones Road</w:t>
       </w:r>
       <w:r>
         <w:rPr>
@@ -120,8 +95,9 @@
         <w:rPr>
           <w:sz w:val="21"/>
         </w:rPr>
-        <w:t>Bellevue, WA 98004</w:t>
-      </w:r>
+        <w:t>Richmond, BC, V6Y4A9</w:t>
+      </w:r>
+      <w:proofErr w:type="gramStart"/>
       <w:r>
         <w:rPr>
           <w:sz w:val="21"/>
@@ -132,7 +108,14 @@
         <w:rPr>
           <w:sz w:val="21"/>
         </w:rPr>
-        <w:t xml:space="preserve">  206-886-7982</w:t>
+        <w:t xml:space="preserve">  206</w:t>
+      </w:r>
+      <w:proofErr w:type="gramEnd"/>
+      <w:r>
+        <w:rPr>
+          <w:sz w:val="21"/>
+        </w:rPr>
+        <w:t>-886-7982</w:t>
       </w:r>
     </w:p>
     <w:p>
@@ -231,24 +214,19 @@
           <w:b/>
         </w:rPr>
         <w:tab/>
-      </w:r>
-      <w:r>
-        <w:rPr>
-          <w:b/>
-        </w:rPr>
-        <w:t xml:space="preserve">        Sept 2018 </w:t>
-      </w:r>
-      <w:r>
-        <w:rPr>
-          <w:b/>
-        </w:rPr>
-        <w:t xml:space="preserve">– </w:t>
-      </w:r>
-      <w:r>
-        <w:rPr>
-          <w:b/>
-        </w:rPr>
-        <w:t>Present</w:t>
+        <w:t xml:space="preserve">     </w:t>
+      </w:r>
+      <w:r>
+        <w:rPr>
+          <w:b/>
+        </w:rPr>
+        <w:t xml:space="preserve">Sept 2018 – </w:t>
+      </w:r>
+      <w:r>
+        <w:rPr>
+          <w:b/>
+        </w:rPr>
+        <w:t>July 2020</w:t>
       </w:r>
     </w:p>
     <w:p>
@@ -269,25 +247,43 @@
         </w:rPr>
       </w:pPr>
       <w:r>
-        <w:t xml:space="preserve">Designed, implemented, </w:t>
-      </w:r>
-      <w:r>
-        <w:t xml:space="preserve">and launched </w:t>
-      </w:r>
-      <w:r>
-        <w:t>the Chat feature in Azure Portal’s customer facing ticket creation system</w:t>
+        <w:t>Worked in team of 2</w:t>
+      </w:r>
+      <w:r>
+        <w:t xml:space="preserve"> to design, implement</w:t>
+      </w:r>
+      <w:r>
+        <w:t xml:space="preserve">, </w:t>
+      </w:r>
+      <w:r>
+        <w:t>and launch</w:t>
+      </w:r>
+      <w:r>
+        <w:t xml:space="preserve"> </w:t>
+      </w:r>
+      <w:r>
+        <w:t>the</w:t>
+      </w:r>
+      <w:r>
+        <w:t xml:space="preserve"> Live </w:t>
+      </w:r>
+      <w:r>
+        <w:t>Chat feature in Azure Portal’s customer facing ticket creation system</w:t>
       </w:r>
       <w:r>
         <w:t xml:space="preserve">. </w:t>
       </w:r>
       <w:r>
-        <w:t>Chat as a support modality continues to garner the highest CSAT (4.76 vs 4.5</w:t>
-      </w:r>
-      <w:r>
-        <w:t xml:space="preserve"> all up</w:t>
-      </w:r>
-      <w:r>
-        <w:t xml:space="preserve">), and has scaled from ~5 chats per day to 60+ for paid customers, and 200+ for free customers. </w:t>
+        <w:t xml:space="preserve">Stack used </w:t>
+      </w:r>
+      <w:r>
+        <w:t>Typescript/JS</w:t>
+      </w:r>
+      <w:r>
+        <w:t xml:space="preserve"> for front-</w:t>
+      </w:r>
+      <w:r>
+        <w:t>end and C# ASP.Net Core for back-end.</w:t>
       </w:r>
     </w:p>
     <w:p>
@@ -308,110 +304,12 @@
         </w:rPr>
       </w:pPr>
       <w:r>
-        <w:t xml:space="preserve">Continued to add features and build supporting </w:t>
-      </w:r>
-      <w:r>
-        <w:t>to mature the Chat product. Key contributions</w:t>
-      </w:r>
-      <w:r>
-        <w:t xml:space="preserve"> includ</w:t>
-      </w:r>
-      <w:r>
-        <w:t>e</w:t>
-      </w:r>
-      <w:r>
-        <w:t>: real-time configurable routing criteria based on support area path (~2 min global change),</w:t>
-      </w:r>
-      <w:r>
-        <w:t xml:space="preserve"> design and implement APIs for partner teams to leverage our stack to enable chat in their own page with ~15 lines of code,</w:t>
-      </w:r>
-      <w:r>
-        <w:t xml:space="preserve"> QoS/Engineering KPI Dashboards, background listeners for graceful error handling, and A/B test</w:t>
-      </w:r>
-      <w:r>
-        <w:t>s</w:t>
-      </w:r>
-      <w:r>
-        <w:t xml:space="preserve"> to boost Chat selection rate.</w:t>
-      </w:r>
-    </w:p>
-    <w:p>
-      <w:pPr>
-        <w:tabs>
-          <w:tab w:val="left" w:pos="4317"/>
-          <w:tab w:val="left" w:pos="7890"/>
-        </w:tabs>
-        <w:spacing w:before="42"/>
-        <w:ind w:left="105"/>
-        <w:jc w:val="both"/>
-        <w:rPr>
-          <w:b/>
-        </w:rPr>
-      </w:pPr>
-      <w:r>
-        <w:rPr>
-          <w:b/>
-        </w:rPr>
-        <w:t>S</w:t>
-      </w:r>
-      <w:r>
-        <w:rPr>
-          <w:b/>
-        </w:rPr>
-        <w:t>oftware</w:t>
-      </w:r>
-      <w:r>
-        <w:rPr>
-          <w:b/>
-          <w:spacing w:val="-2"/>
-        </w:rPr>
-        <w:t xml:space="preserve"> </w:t>
-      </w:r>
-      <w:r>
-        <w:rPr>
-          <w:b/>
-        </w:rPr>
-        <w:t>Engineer</w:t>
-      </w:r>
-      <w:r>
-        <w:rPr>
-          <w:b/>
-          <w:spacing w:val="-5"/>
-        </w:rPr>
-        <w:t xml:space="preserve"> </w:t>
-      </w:r>
-      <w:r>
-        <w:rPr>
-          <w:b/>
-        </w:rPr>
-        <w:t>Intern</w:t>
-      </w:r>
-      <w:r>
-        <w:rPr>
-          <w:b/>
-        </w:rPr>
-        <w:tab/>
-        <w:t>Microsoft</w:t>
-      </w:r>
-      <w:r>
-        <w:rPr>
-          <w:b/>
-        </w:rPr>
-        <w:tab/>
-        <w:t>May 2017 – August</w:t>
-      </w:r>
-      <w:r>
-        <w:rPr>
-          <w:b/>
-          <w:spacing w:val="-4"/>
-        </w:rPr>
-        <w:t xml:space="preserve"> </w:t>
-      </w:r>
-      <w:r>
-        <w:rPr>
-          <w:b/>
-        </w:rPr>
-        <w:t>2017</w:t>
+        <w:t xml:space="preserve">Chat as a support modality continues to garner the highest CSAT (4.76 vs 4.5 all up), and has scaled from ~5 </w:t>
+      </w:r>
+      <w:bookmarkStart w:id="0" w:name="_GoBack"/>
+      <w:bookmarkEnd w:id="0"/>
+      <w:r>
+        <w:t xml:space="preserve">chats per day to 60+ for paid customers, and 200+ for free customers. </w:t>
       </w:r>
     </w:p>
     <w:p>
@@ -432,141 +330,110 @@
         </w:rPr>
       </w:pPr>
       <w:r>
-        <w:t>Used</w:t>
-      </w:r>
-      <w:r>
-        <w:rPr>
-          <w:spacing w:val="-19"/>
-        </w:rPr>
-        <w:t xml:space="preserve"> </w:t>
-      </w:r>
-      <w:r>
-        <w:t>Typescript/</w:t>
-      </w:r>
-      <w:proofErr w:type="spellStart"/>
-      <w:r>
-        <w:t>Javascript</w:t>
-      </w:r>
-      <w:proofErr w:type="spellEnd"/>
-      <w:r>
-        <w:rPr>
-          <w:spacing w:val="-17"/>
-        </w:rPr>
-        <w:t xml:space="preserve"> </w:t>
-      </w:r>
-      <w:r>
-        <w:t>to</w:t>
-      </w:r>
-      <w:r>
-        <w:rPr>
-          <w:spacing w:val="-16"/>
-        </w:rPr>
-        <w:t xml:space="preserve"> </w:t>
-      </w:r>
-      <w:r>
-        <w:t>implement</w:t>
-      </w:r>
-      <w:r>
-        <w:rPr>
-          <w:spacing w:val="-16"/>
-        </w:rPr>
-        <w:t xml:space="preserve"> </w:t>
-      </w:r>
-      <w:r>
-        <w:t>a</w:t>
-      </w:r>
-      <w:r>
-        <w:rPr>
-          <w:spacing w:val="-16"/>
-        </w:rPr>
-        <w:t xml:space="preserve"> </w:t>
-      </w:r>
-      <w:r>
-        <w:t>Notifications</w:t>
-      </w:r>
-      <w:r>
-        <w:rPr>
-          <w:spacing w:val="-16"/>
-        </w:rPr>
-        <w:t xml:space="preserve"> </w:t>
-      </w:r>
-      <w:r>
-        <w:t>dashboard</w:t>
-      </w:r>
-      <w:r>
-        <w:rPr>
-          <w:spacing w:val="-18"/>
-        </w:rPr>
-        <w:t xml:space="preserve"> </w:t>
-      </w:r>
-      <w:r>
-        <w:t>for</w:t>
-      </w:r>
-      <w:r>
-        <w:rPr>
-          <w:spacing w:val="-16"/>
-        </w:rPr>
-        <w:t xml:space="preserve"> </w:t>
-      </w:r>
-      <w:r>
-        <w:t>Azure</w:t>
-      </w:r>
-      <w:r>
-        <w:rPr>
-          <w:spacing w:val="-17"/>
-        </w:rPr>
-        <w:t xml:space="preserve"> </w:t>
-      </w:r>
-      <w:r>
-        <w:t>customers</w:t>
-      </w:r>
-      <w:r>
-        <w:rPr>
-          <w:spacing w:val="-16"/>
-        </w:rPr>
-        <w:t xml:space="preserve"> </w:t>
-      </w:r>
-      <w:r>
-        <w:t>to</w:t>
-      </w:r>
-      <w:r>
-        <w:rPr>
-          <w:spacing w:val="-16"/>
-        </w:rPr>
-        <w:t xml:space="preserve"> </w:t>
-      </w:r>
-      <w:r>
-        <w:t>set</w:t>
-      </w:r>
-      <w:r>
-        <w:rPr>
-          <w:spacing w:val="-16"/>
-        </w:rPr>
-        <w:t xml:space="preserve"> </w:t>
-      </w:r>
-      <w:r>
-        <w:t>up</w:t>
-      </w:r>
-      <w:r>
-        <w:rPr>
-          <w:spacing w:val="-18"/>
-        </w:rPr>
-        <w:t xml:space="preserve"> </w:t>
-      </w:r>
-      <w:r>
-        <w:t>event</w:t>
-      </w:r>
-      <w:r>
-        <w:rPr>
-          <w:spacing w:val="-16"/>
-        </w:rPr>
-        <w:t xml:space="preserve"> </w:t>
-      </w:r>
-      <w:r>
-        <w:t>handlers for when Azure experiences outages</w:t>
-      </w:r>
-      <w:r>
-        <w:t>. Dashboard is servicing thousands of customers per day.</w:t>
+        <w:t>Continued to a</w:t>
+      </w:r>
+      <w:r>
+        <w:t>dd features and build support</w:t>
+      </w:r>
+      <w:r>
+        <w:t xml:space="preserve"> </w:t>
+      </w:r>
+      <w:r>
+        <w:t>to mature the Chat product. Key contributions</w:t>
+      </w:r>
+      <w:r>
+        <w:t xml:space="preserve"> includ</w:t>
+      </w:r>
+      <w:r>
+        <w:t>e</w:t>
+      </w:r>
+      <w:r>
+        <w:t>: real-time configurable routing criteria based on support area path (~2 min global change),</w:t>
+      </w:r>
+      <w:r>
+        <w:t xml:space="preserve"> design and implement APIs for partner teams to leverage our stack to enable chat in their own page with ~15 lines of code,</w:t>
+      </w:r>
+      <w:r>
+        <w:t xml:space="preserve"> QoS/Engineering KPI Dashboards, background listeners for graceful error handling, and A/B test</w:t>
+      </w:r>
+      <w:r>
+        <w:t>s</w:t>
+      </w:r>
+      <w:r>
+        <w:t xml:space="preserve"> to boost Chat selection rate.</w:t>
+      </w:r>
+    </w:p>
+    <w:p>
+      <w:pPr>
+        <w:tabs>
+          <w:tab w:val="left" w:pos="4317"/>
+          <w:tab w:val="left" w:pos="7890"/>
+        </w:tabs>
+        <w:spacing w:before="42"/>
+        <w:ind w:left="105"/>
+        <w:jc w:val="both"/>
+        <w:rPr>
+          <w:b/>
+        </w:rPr>
+      </w:pPr>
+      <w:r>
+        <w:rPr>
+          <w:b/>
+        </w:rPr>
+        <w:t>Software</w:t>
+      </w:r>
+      <w:r>
+        <w:rPr>
+          <w:b/>
+          <w:spacing w:val="-2"/>
+        </w:rPr>
+        <w:t xml:space="preserve"> </w:t>
+      </w:r>
+      <w:r>
+        <w:rPr>
+          <w:b/>
+        </w:rPr>
+        <w:t>Engineer</w:t>
+      </w:r>
+      <w:r>
+        <w:rPr>
+          <w:b/>
+          <w:spacing w:val="-5"/>
+        </w:rPr>
+        <w:t xml:space="preserve"> </w:t>
+      </w:r>
+      <w:r>
+        <w:rPr>
+          <w:b/>
+        </w:rPr>
+        <w:t>Intern</w:t>
+      </w:r>
+      <w:r>
+        <w:rPr>
+          <w:b/>
+        </w:rPr>
+        <w:tab/>
+        <w:t>Microsoft</w:t>
+      </w:r>
+      <w:r>
+        <w:rPr>
+          <w:b/>
+        </w:rPr>
+        <w:tab/>
+        <w:t>May 2017 – August</w:t>
+      </w:r>
+      <w:r>
+        <w:rPr>
+          <w:b/>
+          <w:spacing w:val="-4"/>
+        </w:rPr>
+        <w:t xml:space="preserve"> </w:t>
+      </w:r>
+      <w:r>
+        <w:rPr>
+          <w:b/>
+        </w:rPr>
+        <w:t>2017</w:t>
       </w:r>
     </w:p>
     <w:p>
@@ -579,190 +446,149 @@
         <w:tabs>
           <w:tab w:val="left" w:pos="480"/>
         </w:tabs>
-        <w:spacing w:before="1" w:line="266" w:lineRule="auto"/>
-        <w:ind w:right="122"/>
+        <w:spacing w:before="44" w:line="268" w:lineRule="auto"/>
+        <w:ind w:right="121"/>
         <w:jc w:val="both"/>
         <w:rPr>
           <w:rFonts w:ascii="Arial" w:hAnsi="Arial"/>
         </w:rPr>
       </w:pPr>
       <w:r>
-        <w:t>Dashboard</w:t>
-      </w:r>
-      <w:r>
-        <w:rPr>
-          <w:spacing w:val="-6"/>
-        </w:rPr>
-        <w:t xml:space="preserve"> </w:t>
-      </w:r>
-      <w:r>
-        <w:t>sits</w:t>
-      </w:r>
-      <w:r>
-        <w:rPr>
-          <w:spacing w:val="-2"/>
-        </w:rPr>
-        <w:t xml:space="preserve"> </w:t>
-      </w:r>
-      <w:r>
-        <w:t>on</w:t>
-      </w:r>
-      <w:r>
-        <w:rPr>
-          <w:spacing w:val="-3"/>
-        </w:rPr>
-        <w:t xml:space="preserve"> </w:t>
-      </w:r>
-      <w:r>
-        <w:t>layered</w:t>
-      </w:r>
-      <w:r>
-        <w:rPr>
-          <w:spacing w:val="-6"/>
-        </w:rPr>
-        <w:t xml:space="preserve"> </w:t>
-      </w:r>
-      <w:r>
-        <w:t>partner</w:t>
-      </w:r>
-      <w:r>
-        <w:rPr>
-          <w:spacing w:val="-5"/>
-        </w:rPr>
-        <w:t xml:space="preserve"> </w:t>
-      </w:r>
-      <w:r>
-        <w:t>team</w:t>
-      </w:r>
-      <w:r>
-        <w:rPr>
-          <w:spacing w:val="-7"/>
-        </w:rPr>
-        <w:t xml:space="preserve"> </w:t>
-      </w:r>
-      <w:r>
-        <w:t>REST</w:t>
-      </w:r>
-      <w:r>
-        <w:rPr>
-          <w:spacing w:val="-1"/>
-        </w:rPr>
-        <w:t xml:space="preserve"> </w:t>
-      </w:r>
-      <w:r>
-        <w:t>APIs</w:t>
-      </w:r>
-      <w:r>
-        <w:rPr>
-          <w:spacing w:val="-4"/>
-        </w:rPr>
-        <w:t xml:space="preserve"> </w:t>
-      </w:r>
-      <w:r>
-        <w:t>and</w:t>
-      </w:r>
-      <w:r>
-        <w:rPr>
-          <w:spacing w:val="-5"/>
-        </w:rPr>
-        <w:t xml:space="preserve"> </w:t>
-      </w:r>
-      <w:r>
-        <w:t>performs</w:t>
-      </w:r>
-      <w:r>
-        <w:rPr>
-          <w:spacing w:val="-2"/>
-        </w:rPr>
-        <w:t xml:space="preserve"> </w:t>
-      </w:r>
-      <w:r>
-        <w:t>client-side</w:t>
-      </w:r>
-      <w:r>
-        <w:rPr>
-          <w:spacing w:val="-2"/>
-        </w:rPr>
-        <w:t xml:space="preserve"> </w:t>
-      </w:r>
-      <w:r>
-        <w:t>processing</w:t>
-      </w:r>
-      <w:r>
-        <w:rPr>
-          <w:spacing w:val="-6"/>
-        </w:rPr>
-        <w:t xml:space="preserve"> </w:t>
-      </w:r>
-      <w:r>
-        <w:t>on</w:t>
-      </w:r>
-      <w:r>
-        <w:rPr>
-          <w:spacing w:val="-3"/>
-        </w:rPr>
-        <w:t xml:space="preserve"> </w:t>
-      </w:r>
-      <w:r>
-        <w:t>developer-centered data for laymen to</w:t>
-      </w:r>
-      <w:r>
-        <w:rPr>
-          <w:spacing w:val="-1"/>
-        </w:rPr>
-        <w:t xml:space="preserve"> </w:t>
-      </w:r>
-      <w:r>
-        <w:t>digest.</w:t>
-      </w:r>
-    </w:p>
-    <w:p>
-      <w:pPr>
-        <w:pStyle w:val="Heading1"/>
-        <w:tabs>
-          <w:tab w:val="left" w:pos="4324"/>
-          <w:tab w:val="left" w:pos="8144"/>
-        </w:tabs>
-        <w:spacing w:before="14"/>
-        <w:jc w:val="both"/>
-      </w:pPr>
-      <w:r>
-        <w:t>Software</w:t>
-      </w:r>
-      <w:r>
-        <w:rPr>
-          <w:spacing w:val="-2"/>
-        </w:rPr>
-        <w:t xml:space="preserve"> </w:t>
-      </w:r>
-      <w:r>
-        <w:t>Engineer</w:t>
-      </w:r>
-      <w:r>
-        <w:rPr>
-          <w:spacing w:val="-5"/>
-        </w:rPr>
-        <w:t xml:space="preserve"> </w:t>
-      </w:r>
-      <w:r>
-        <w:t>Intern</w:t>
-      </w:r>
-      <w:r>
-        <w:tab/>
-        <w:t>Facebook</w:t>
-      </w:r>
-      <w:r>
-        <w:tab/>
-        <w:t>Jan 2017 – April</w:t>
-      </w:r>
-      <w:r>
-        <w:rPr>
-          <w:spacing w:val="-1"/>
-        </w:rPr>
-        <w:t xml:space="preserve"> </w:t>
-      </w:r>
-      <w:r>
-        <w:t>2017</w:t>
+        <w:t>Used</w:t>
+      </w:r>
+      <w:r>
+        <w:rPr>
+          <w:spacing w:val="-19"/>
+        </w:rPr>
+        <w:t xml:space="preserve"> </w:t>
+      </w:r>
+      <w:r>
+        <w:t>Typescript/</w:t>
+      </w:r>
+      <w:proofErr w:type="spellStart"/>
+      <w:r>
+        <w:t>Javascript</w:t>
+      </w:r>
+      <w:proofErr w:type="spellEnd"/>
+      <w:r>
+        <w:rPr>
+          <w:spacing w:val="-17"/>
+        </w:rPr>
+        <w:t xml:space="preserve"> </w:t>
+      </w:r>
+      <w:r>
+        <w:t>to</w:t>
+      </w:r>
+      <w:r>
+        <w:rPr>
+          <w:spacing w:val="-16"/>
+        </w:rPr>
+        <w:t xml:space="preserve"> </w:t>
+      </w:r>
+      <w:r>
+        <w:t>implement</w:t>
+      </w:r>
+      <w:r>
+        <w:rPr>
+          <w:spacing w:val="-16"/>
+        </w:rPr>
+        <w:t xml:space="preserve"> </w:t>
+      </w:r>
+      <w:r>
+        <w:t>a</w:t>
+      </w:r>
+      <w:r>
+        <w:rPr>
+          <w:spacing w:val="-16"/>
+        </w:rPr>
+        <w:t xml:space="preserve"> </w:t>
+      </w:r>
+      <w:r>
+        <w:t>Notifications</w:t>
+      </w:r>
+      <w:r>
+        <w:rPr>
+          <w:spacing w:val="-16"/>
+        </w:rPr>
+        <w:t xml:space="preserve"> </w:t>
+      </w:r>
+      <w:r>
+        <w:t>dashboard</w:t>
+      </w:r>
+      <w:r>
+        <w:rPr>
+          <w:spacing w:val="-18"/>
+        </w:rPr>
+        <w:t xml:space="preserve"> </w:t>
+      </w:r>
+      <w:r>
+        <w:t>for</w:t>
+      </w:r>
+      <w:r>
+        <w:rPr>
+          <w:spacing w:val="-16"/>
+        </w:rPr>
+        <w:t xml:space="preserve"> </w:t>
+      </w:r>
+      <w:r>
+        <w:t>Azure</w:t>
+      </w:r>
+      <w:r>
+        <w:rPr>
+          <w:spacing w:val="-17"/>
+        </w:rPr>
+        <w:t xml:space="preserve"> </w:t>
+      </w:r>
+      <w:r>
+        <w:t>customers</w:t>
+      </w:r>
+      <w:r>
+        <w:rPr>
+          <w:spacing w:val="-16"/>
+        </w:rPr>
+        <w:t xml:space="preserve"> </w:t>
+      </w:r>
+      <w:r>
+        <w:t>to</w:t>
+      </w:r>
+      <w:r>
+        <w:rPr>
+          <w:spacing w:val="-16"/>
+        </w:rPr>
+        <w:t xml:space="preserve"> </w:t>
+      </w:r>
+      <w:r>
+        <w:t>set</w:t>
+      </w:r>
+      <w:r>
+        <w:rPr>
+          <w:spacing w:val="-16"/>
+        </w:rPr>
+        <w:t xml:space="preserve"> </w:t>
+      </w:r>
+      <w:r>
+        <w:t>up</w:t>
+      </w:r>
+      <w:r>
+        <w:rPr>
+          <w:spacing w:val="-18"/>
+        </w:rPr>
+        <w:t xml:space="preserve"> </w:t>
+      </w:r>
+      <w:r>
+        <w:t>event</w:t>
+      </w:r>
+      <w:r>
+        <w:rPr>
+          <w:spacing w:val="-16"/>
+        </w:rPr>
+        <w:t xml:space="preserve"> </w:t>
+      </w:r>
+      <w:r>
+        <w:t>handlers for when Azure experiences outages</w:t>
+      </w:r>
+      <w:r>
+        <w:t>. Dashboard is servicing thousands of customers per day.</w:t>
       </w:r>
     </w:p>
     <w:p>
@@ -773,17 +599,26 @@
           <w:numId w:val="1"/>
         </w:numPr>
         <w:tabs>
-          <w:tab w:val="left" w:pos="479"/>
           <w:tab w:val="left" w:pos="480"/>
         </w:tabs>
-        <w:spacing w:before="41" w:line="271" w:lineRule="auto"/>
-        <w:ind w:right="120"/>
+        <w:spacing w:before="1" w:line="266" w:lineRule="auto"/>
+        <w:ind w:right="122"/>
+        <w:jc w:val="both"/>
         <w:rPr>
           <w:rFonts w:ascii="Arial" w:hAnsi="Arial"/>
         </w:rPr>
       </w:pPr>
       <w:r>
-        <w:t>Adopted, extended, and optimized a data-mining algorithm to find semantically meaningful idioms of code in large</w:t>
+        <w:t>Dashboard</w:t>
+      </w:r>
+      <w:r>
+        <w:rPr>
+          <w:spacing w:val="-6"/>
+        </w:rPr>
+        <w:t xml:space="preserve"> </w:t>
+      </w:r>
+      <w:r>
+        <w:t>sits</w:t>
       </w:r>
       <w:r>
         <w:rPr>
@@ -792,10 +627,70 @@
         <w:t xml:space="preserve"> </w:t>
       </w:r>
       <w:r>
-        <w:t>co</w:t>
-      </w:r>
-      <w:r>
-        <w:t>de-bases.</w:t>
+        <w:t>on</w:t>
+      </w:r>
+      <w:r>
+        <w:rPr>
+          <w:spacing w:val="-3"/>
+        </w:rPr>
+        <w:t xml:space="preserve"> </w:t>
+      </w:r>
+      <w:r>
+        <w:t>layered</w:t>
+      </w:r>
+      <w:r>
+        <w:rPr>
+          <w:spacing w:val="-6"/>
+        </w:rPr>
+        <w:t xml:space="preserve"> </w:t>
+      </w:r>
+      <w:r>
+        <w:t>partner</w:t>
+      </w:r>
+      <w:r>
+        <w:rPr>
+          <w:spacing w:val="-5"/>
+        </w:rPr>
+        <w:t xml:space="preserve"> </w:t>
+      </w:r>
+      <w:r>
+        <w:t>team</w:t>
+      </w:r>
+      <w:r>
+        <w:rPr>
+          <w:spacing w:val="-7"/>
+        </w:rPr>
+        <w:t xml:space="preserve"> </w:t>
+      </w:r>
+      <w:r>
+        <w:t>REST</w:t>
+      </w:r>
+      <w:r>
+        <w:rPr>
+          <w:spacing w:val="-1"/>
+        </w:rPr>
+        <w:t xml:space="preserve"> </w:t>
+      </w:r>
+      <w:r>
+        <w:t>APIs</w:t>
+      </w:r>
+      <w:r>
+        <w:rPr>
+          <w:spacing w:val="-4"/>
+        </w:rPr>
+        <w:t xml:space="preserve"> </w:t>
+      </w:r>
+      <w:r>
+        <w:t>and</w:t>
+      </w:r>
+      <w:r>
+        <w:rPr>
+          <w:spacing w:val="-5"/>
+        </w:rPr>
+        <w:t xml:space="preserve"> </w:t>
+      </w:r>
+      <w:r>
+        <w:t>performs</w:t>
       </w:r>
       <w:r>
         <w:rPr>
@@ -804,7 +699,66 @@
         <w:t xml:space="preserve"> </w:t>
       </w:r>
       <w:r>
-        <w:t>Resulted</w:t>
+        <w:t>client-side</w:t>
+      </w:r>
+      <w:r>
+        <w:rPr>
+          <w:spacing w:val="-2"/>
+        </w:rPr>
+        <w:t xml:space="preserve"> </w:t>
+      </w:r>
+      <w:r>
+        <w:t>processing</w:t>
+      </w:r>
+      <w:r>
+        <w:rPr>
+          <w:spacing w:val="-6"/>
+        </w:rPr>
+        <w:t xml:space="preserve"> </w:t>
+      </w:r>
+      <w:r>
+        <w:t>on</w:t>
+      </w:r>
+      <w:r>
+        <w:rPr>
+          <w:spacing w:val="-3"/>
+        </w:rPr>
+        <w:t xml:space="preserve"> </w:t>
+      </w:r>
+      <w:r>
+        <w:t>developer-centered data for laymen to</w:t>
+      </w:r>
+      <w:r>
+        <w:rPr>
+          <w:spacing w:val="-1"/>
+        </w:rPr>
+        <w:t xml:space="preserve"> </w:t>
+      </w:r>
+      <w:r>
+        <w:t>digest.</w:t>
+      </w:r>
+    </w:p>
+    <w:p>
+      <w:pPr>
+        <w:pStyle w:val="Heading1"/>
+        <w:tabs>
+          <w:tab w:val="left" w:pos="4324"/>
+          <w:tab w:val="left" w:pos="8144"/>
+        </w:tabs>
+        <w:spacing w:before="14"/>
+        <w:jc w:val="both"/>
+      </w:pPr>
+      <w:r>
+        <w:t>Software</w:t>
+      </w:r>
+      <w:r>
+        <w:rPr>
+          <w:spacing w:val="-2"/>
+        </w:rPr>
+        <w:t xml:space="preserve"> </w:t>
+      </w:r>
+      <w:r>
+        <w:t>Engineer</w:t>
       </w:r>
       <w:r>
         <w:rPr>
@@ -813,25 +767,15 @@
         <w:t xml:space="preserve"> </w:t>
       </w:r>
       <w:r>
-        <w:t>in</w:t>
-      </w:r>
-      <w:r>
-        <w:rPr>
-          <w:spacing w:val="-2"/>
-        </w:rPr>
-        <w:t xml:space="preserve"> </w:t>
-      </w:r>
-      <w:r>
-        <w:t>300-400%</w:t>
-      </w:r>
-      <w:r>
-        <w:rPr>
-          <w:spacing w:val="-3"/>
-        </w:rPr>
-        <w:t xml:space="preserve"> </w:t>
-      </w:r>
-      <w:r>
-        <w:t>increase</w:t>
+        <w:t>Intern</w:t>
+      </w:r>
+      <w:r>
+        <w:tab/>
+        <w:t>Facebook</w:t>
+      </w:r>
+      <w:r>
+        <w:tab/>
+        <w:t>Jan 2017 – April</w:t>
       </w:r>
       <w:r>
         <w:rPr>
@@ -840,88 +784,7 @@
         <w:t xml:space="preserve"> </w:t>
       </w:r>
       <w:r>
-        <w:t>of</w:t>
-      </w:r>
-      <w:r>
-        <w:rPr>
-          <w:spacing w:val="-1"/>
-        </w:rPr>
-        <w:t xml:space="preserve"> </w:t>
-      </w:r>
-      <w:r>
-        <w:t>algorithm</w:t>
-      </w:r>
-      <w:r>
-        <w:rPr>
-          <w:spacing w:val="-6"/>
-        </w:rPr>
-        <w:t xml:space="preserve"> </w:t>
-      </w:r>
-      <w:r>
-        <w:t>performance,</w:t>
-      </w:r>
-      <w:r>
-        <w:rPr>
-          <w:spacing w:val="-2"/>
-        </w:rPr>
-        <w:t xml:space="preserve"> </w:t>
-      </w:r>
-      <w:r>
-        <w:t>verified</w:t>
-      </w:r>
-      <w:r>
-        <w:rPr>
-          <w:spacing w:val="-6"/>
-        </w:rPr>
-        <w:t xml:space="preserve"> </w:t>
-      </w:r>
-      <w:r>
-        <w:t>up</w:t>
-      </w:r>
-      <w:r>
-        <w:rPr>
-          <w:spacing w:val="-2"/>
-        </w:rPr>
-        <w:t xml:space="preserve"> </w:t>
-      </w:r>
-      <w:r>
-        <w:t>to</w:t>
-      </w:r>
-      <w:r>
-        <w:rPr>
-          <w:spacing w:val="-7"/>
-        </w:rPr>
-        <w:t xml:space="preserve"> </w:t>
-      </w:r>
-      <w:r>
-        <w:t>input</w:t>
-      </w:r>
-      <w:r>
-        <w:rPr>
-          <w:spacing w:val="-2"/>
-        </w:rPr>
-        <w:t xml:space="preserve"> </w:t>
-      </w:r>
-      <w:r>
-        <w:t>sizes</w:t>
-      </w:r>
-      <w:r>
-        <w:rPr>
-          <w:spacing w:val="-2"/>
-        </w:rPr>
-        <w:t xml:space="preserve"> </w:t>
-      </w:r>
-      <w:r>
-        <w:t>of</w:t>
-      </w:r>
-      <w:r>
-        <w:rPr>
-          <w:spacing w:val="-1"/>
-        </w:rPr>
-        <w:t xml:space="preserve"> </w:t>
-      </w:r>
-      <w:r>
-        <w:t>400k.</w:t>
+        <w:t>2017</w:t>
       </w:r>
     </w:p>
     <w:p>
@@ -935,37 +798,14 @@
           <w:tab w:val="left" w:pos="479"/>
           <w:tab w:val="left" w:pos="480"/>
         </w:tabs>
-        <w:spacing w:before="0" w:line="250" w:lineRule="exact"/>
+        <w:spacing w:before="41" w:line="271" w:lineRule="auto"/>
+        <w:ind w:right="120"/>
         <w:rPr>
           <w:rFonts w:ascii="Arial" w:hAnsi="Arial"/>
         </w:rPr>
       </w:pPr>
       <w:r>
-        <w:t>Employed React to implement front-end UI for presenting mined idioms to</w:t>
-      </w:r>
-      <w:r>
-        <w:rPr>
-          <w:spacing w:val="-12"/>
-        </w:rPr>
-        <w:t xml:space="preserve"> </w:t>
-      </w:r>
-      <w:r>
-        <w:t>users.</w:t>
-      </w:r>
-    </w:p>
-    <w:p>
-      <w:pPr>
-        <w:pStyle w:val="Heading1"/>
-        <w:tabs>
-          <w:tab w:val="left" w:pos="4199"/>
-          <w:tab w:val="left" w:pos="7608"/>
-        </w:tabs>
-      </w:pPr>
-      <w:r>
-        <w:t xml:space="preserve">Application </w:t>
-      </w:r>
-      <w:r>
-        <w:t>Developer</w:t>
+        <w:t>Adopted, extended, and optimized a data-mining algorithm to find semantically meaningful idioms of code in large</w:t>
       </w:r>
       <w:r>
         <w:rPr>
@@ -974,11 +814,43 @@
         <w:t xml:space="preserve"> </w:t>
       </w:r>
       <w:r>
-        <w:t>Intern</w:t>
-      </w:r>
-      <w:r>
-        <w:tab/>
-        <w:t>DAC</w:t>
+        <w:t>code-bases.</w:t>
+      </w:r>
+      <w:r>
+        <w:rPr>
+          <w:spacing w:val="-2"/>
+        </w:rPr>
+        <w:t xml:space="preserve"> </w:t>
+      </w:r>
+      <w:r>
+        <w:t>Resulted</w:t>
+      </w:r>
+      <w:r>
+        <w:rPr>
+          <w:spacing w:val="-5"/>
+        </w:rPr>
+        <w:t xml:space="preserve"> </w:t>
+      </w:r>
+      <w:r>
+        <w:t>in</w:t>
+      </w:r>
+      <w:r>
+        <w:rPr>
+          <w:spacing w:val="-2"/>
+        </w:rPr>
+        <w:t xml:space="preserve"> </w:t>
+      </w:r>
+      <w:r>
+        <w:t>300-400%</w:t>
+      </w:r>
+      <w:r>
+        <w:rPr>
+          <w:spacing w:val="-3"/>
+        </w:rPr>
+        <w:t xml:space="preserve"> </w:t>
+      </w:r>
+      <w:r>
+        <w:t>increase</w:t>
       </w:r>
       <w:r>
         <w:rPr>
@@ -987,20 +859,88 @@
         <w:t xml:space="preserve"> </w:t>
       </w:r>
       <w:r>
-        <w:t>Group</w:t>
-      </w:r>
-      <w:r>
-        <w:tab/>
-        <w:t>May 2016 – December</w:t>
-      </w:r>
-      <w:r>
-        <w:rPr>
-          <w:spacing w:val="-4"/>
-        </w:rPr>
-        <w:t xml:space="preserve"> </w:t>
-      </w:r>
-      <w:r>
-        <w:t>2017</w:t>
+        <w:t>of</w:t>
+      </w:r>
+      <w:r>
+        <w:rPr>
+          <w:spacing w:val="-1"/>
+        </w:rPr>
+        <w:t xml:space="preserve"> </w:t>
+      </w:r>
+      <w:r>
+        <w:t>algorithm</w:t>
+      </w:r>
+      <w:r>
+        <w:rPr>
+          <w:spacing w:val="-6"/>
+        </w:rPr>
+        <w:t xml:space="preserve"> </w:t>
+      </w:r>
+      <w:r>
+        <w:t>performance,</w:t>
+      </w:r>
+      <w:r>
+        <w:rPr>
+          <w:spacing w:val="-2"/>
+        </w:rPr>
+        <w:t xml:space="preserve"> </w:t>
+      </w:r>
+      <w:r>
+        <w:t>verified</w:t>
+      </w:r>
+      <w:r>
+        <w:rPr>
+          <w:spacing w:val="-6"/>
+        </w:rPr>
+        <w:t xml:space="preserve"> </w:t>
+      </w:r>
+      <w:r>
+        <w:t>up</w:t>
+      </w:r>
+      <w:r>
+        <w:rPr>
+          <w:spacing w:val="-2"/>
+        </w:rPr>
+        <w:t xml:space="preserve"> </w:t>
+      </w:r>
+      <w:r>
+        <w:t>to</w:t>
+      </w:r>
+      <w:r>
+        <w:rPr>
+          <w:spacing w:val="-7"/>
+        </w:rPr>
+        <w:t xml:space="preserve"> </w:t>
+      </w:r>
+      <w:r>
+        <w:t>input</w:t>
+      </w:r>
+      <w:r>
+        <w:rPr>
+          <w:spacing w:val="-2"/>
+        </w:rPr>
+        <w:t xml:space="preserve"> </w:t>
+      </w:r>
+      <w:r>
+        <w:t>sizes</w:t>
+      </w:r>
+      <w:r>
+        <w:rPr>
+          <w:spacing w:val="-2"/>
+        </w:rPr>
+        <w:t xml:space="preserve"> </w:t>
+      </w:r>
+      <w:r>
+        <w:t>of</w:t>
+      </w:r>
+      <w:r>
+        <w:rPr>
+          <w:spacing w:val="-1"/>
+        </w:rPr>
+        <w:t xml:space="preserve"> </w:t>
+      </w:r>
+      <w:r>
+        <w:t>400k.</w:t>
       </w:r>
     </w:p>
     <w:p>
@@ -1011,44 +951,66 @@
           <w:numId w:val="1"/>
         </w:numPr>
         <w:tabs>
+          <w:tab w:val="left" w:pos="479"/>
           <w:tab w:val="left" w:pos="480"/>
         </w:tabs>
-        <w:spacing w:before="44" w:line="266" w:lineRule="auto"/>
-        <w:ind w:right="122"/>
-        <w:jc w:val="both"/>
+        <w:spacing w:before="0" w:line="250" w:lineRule="exact"/>
         <w:rPr>
           <w:rFonts w:ascii="Arial" w:hAnsi="Arial"/>
         </w:rPr>
       </w:pPr>
       <w:r>
-        <w:t>Developed new features from end to end for an AngularJS single page application built on internal ASP.NET Web APIs. Implemented robust utilities on both ends that changed the front-end and back-end communication architecture, resulting in an overall 10-fol</w:t>
-      </w:r>
-      <w:r>
-        <w:t>d increase in loading</w:t>
-      </w:r>
-      <w:r>
-        <w:rPr>
-          <w:spacing w:val="-15"/>
-        </w:rPr>
-        <w:t xml:space="preserve"> </w:t>
-      </w:r>
-      <w:r>
-        <w:t>speed.</w:t>
+        <w:t>Employed React to implement front-end UI for presenting mined idioms to</w:t>
+      </w:r>
+      <w:r>
+        <w:rPr>
+          <w:spacing w:val="-12"/>
+        </w:rPr>
+        <w:t xml:space="preserve"> </w:t>
+      </w:r>
+      <w:r>
+        <w:t>users.</w:t>
       </w:r>
     </w:p>
     <w:p>
       <w:pPr>
         <w:pStyle w:val="Heading1"/>
         <w:tabs>
-          <w:tab w:val="left" w:pos="3109"/>
-          <w:tab w:val="left" w:pos="7534"/>
-        </w:tabs>
-        <w:spacing w:before="17"/>
-        <w:ind w:left="120"/>
-        <w:jc w:val="both"/>
-      </w:pPr>
-      <w:r>
-        <w:t>Research</w:t>
+          <w:tab w:val="left" w:pos="4199"/>
+          <w:tab w:val="left" w:pos="7608"/>
+        </w:tabs>
+      </w:pPr>
+      <w:r>
+        <w:t xml:space="preserve">Application </w:t>
+      </w:r>
+      <w:r>
+        <w:t>Developer</w:t>
+      </w:r>
+      <w:r>
+        <w:rPr>
+          <w:spacing w:val="-2"/>
+        </w:rPr>
+        <w:t xml:space="preserve"> </w:t>
+      </w:r>
+      <w:r>
+        <w:t>Intern</w:t>
+      </w:r>
+      <w:r>
+        <w:tab/>
+        <w:t>DAC</w:t>
+      </w:r>
+      <w:r>
+        <w:rPr>
+          <w:spacing w:val="-1"/>
+        </w:rPr>
+        <w:t xml:space="preserve"> </w:t>
+      </w:r>
+      <w:r>
+        <w:t>Group</w:t>
+      </w:r>
+      <w:r>
+        <w:tab/>
+        <w:t>May 2016 – December</w:t>
       </w:r>
       <w:r>
         <w:rPr>
@@ -1057,42 +1019,7 @@
         <w:t xml:space="preserve"> </w:t>
       </w:r>
       <w:r>
-        <w:t>Assistant</w:t>
-      </w:r>
-      <w:r>
-        <w:tab/>
-        <w:t>Technologies for Aging</w:t>
-      </w:r>
-      <w:r>
-        <w:rPr>
-          <w:spacing w:val="-8"/>
-        </w:rPr>
-        <w:t xml:space="preserve"> </w:t>
-      </w:r>
-      <w:r>
-        <w:t>Gracefully</w:t>
-      </w:r>
-      <w:r>
-        <w:rPr>
-          <w:spacing w:val="-5"/>
-        </w:rPr>
-        <w:t xml:space="preserve"> </w:t>
-      </w:r>
-      <w:r>
-        <w:t>Lab</w:t>
-      </w:r>
-      <w:r>
-        <w:tab/>
-        <w:t>May 2015 – September</w:t>
-      </w:r>
-      <w:r>
-        <w:rPr>
-          <w:spacing w:val="-6"/>
-        </w:rPr>
-        <w:t xml:space="preserve"> </w:t>
-      </w:r>
-      <w:r>
-        <w:t>2015</w:t>
+        <w:t>2017</w:t>
       </w:r>
     </w:p>
     <w:p>
@@ -1103,38 +1030,85 @@
           <w:numId w:val="1"/>
         </w:numPr>
         <w:tabs>
-          <w:tab w:val="left" w:pos="479"/>
           <w:tab w:val="left" w:pos="480"/>
         </w:tabs>
-        <w:spacing w:line="268" w:lineRule="auto"/>
-        <w:ind w:right="124"/>
+        <w:spacing w:before="44" w:line="266" w:lineRule="auto"/>
+        <w:ind w:right="122"/>
+        <w:jc w:val="both"/>
         <w:rPr>
           <w:rFonts w:ascii="Arial" w:hAnsi="Arial"/>
         </w:rPr>
       </w:pPr>
       <w:r>
-        <w:t xml:space="preserve">Implemented an asynchronous messaging app (iOS) for seniors aged 75+ suffering from social isolation </w:t>
-      </w:r>
-      <w:r>
-        <w:rPr>
-          <w:spacing w:val="-3"/>
-        </w:rPr>
-        <w:t xml:space="preserve">and </w:t>
-      </w:r>
-      <w:r>
-        <w:t>technical illiteracy that deployed in 3</w:t>
-      </w:r>
-      <w:r>
-        <w:t xml:space="preserve"> field studies, supplying data for 2</w:t>
-      </w:r>
-      <w:r>
-        <w:rPr>
-          <w:spacing w:val="-20"/>
-        </w:rPr>
-        <w:t xml:space="preserve"> </w:t>
-      </w:r>
-      <w:r>
-        <w:t>publications.</w:t>
+        <w:t>Developed new features from end to end for an AngularJS single page application built on internal ASP.NET Web APIs. Implemented robust utilities on both ends that changed the front-end and back-end communication architecture, resulting in an overall 10-fold increase in loading</w:t>
+      </w:r>
+      <w:r>
+        <w:rPr>
+          <w:spacing w:val="-15"/>
+        </w:rPr>
+        <w:t xml:space="preserve"> </w:t>
+      </w:r>
+      <w:r>
+        <w:t>speed.</w:t>
+      </w:r>
+    </w:p>
+    <w:p>
+      <w:pPr>
+        <w:pStyle w:val="Heading1"/>
+        <w:tabs>
+          <w:tab w:val="left" w:pos="3109"/>
+          <w:tab w:val="left" w:pos="7534"/>
+        </w:tabs>
+        <w:spacing w:before="17"/>
+        <w:ind w:left="120"/>
+        <w:jc w:val="both"/>
+      </w:pPr>
+      <w:r>
+        <w:t>Research</w:t>
+      </w:r>
+      <w:r>
+        <w:rPr>
+          <w:spacing w:val="-4"/>
+        </w:rPr>
+        <w:t xml:space="preserve"> </w:t>
+      </w:r>
+      <w:r>
+        <w:t>Assistant</w:t>
+      </w:r>
+      <w:r>
+        <w:tab/>
+        <w:t>Technologies for Aging</w:t>
+      </w:r>
+      <w:r>
+        <w:rPr>
+          <w:spacing w:val="-8"/>
+        </w:rPr>
+        <w:t xml:space="preserve"> </w:t>
+      </w:r>
+      <w:r>
+        <w:t>Gracefully</w:t>
+      </w:r>
+      <w:r>
+        <w:rPr>
+          <w:spacing w:val="-5"/>
+        </w:rPr>
+        <w:t xml:space="preserve"> </w:t>
+      </w:r>
+      <w:r>
+        <w:t>Lab</w:t>
+      </w:r>
+      <w:r>
+        <w:tab/>
+        <w:t>May 2015 – September</w:t>
+      </w:r>
+      <w:r>
+        <w:rPr>
+          <w:spacing w:val="-6"/>
+        </w:rPr>
+        <w:t xml:space="preserve"> </w:t>
+      </w:r>
+      <w:r>
+        <w:t>2015</w:t>
       </w:r>
     </w:p>
     <w:p>
@@ -1148,270 +1122,32 @@
           <w:tab w:val="left" w:pos="479"/>
           <w:tab w:val="left" w:pos="480"/>
         </w:tabs>
-        <w:spacing w:before="0" w:line="268" w:lineRule="auto"/>
+        <w:spacing w:line="268" w:lineRule="auto"/>
         <w:ind w:right="124"/>
         <w:rPr>
           <w:rFonts w:ascii="Arial" w:hAnsi="Arial"/>
         </w:rPr>
       </w:pPr>
       <w:r>
-        <w:t>Established</w:t>
-      </w:r>
-      <w:r>
-        <w:rPr>
-          <w:spacing w:val="-5"/>
-        </w:rPr>
-        <w:t xml:space="preserve"> </w:t>
-      </w:r>
-      <w:r>
-        <w:t>and</w:t>
-      </w:r>
-      <w:r>
-        <w:rPr>
-          <w:spacing w:val="-4"/>
-        </w:rPr>
-        <w:t xml:space="preserve"> </w:t>
-      </w:r>
-      <w:r>
-        <w:t>developed</w:t>
-      </w:r>
-      <w:r>
-        <w:rPr>
-          <w:spacing w:val="-6"/>
-        </w:rPr>
-        <w:t xml:space="preserve"> </w:t>
-      </w:r>
-      <w:r>
-        <w:t>internal</w:t>
-      </w:r>
-      <w:r>
-        <w:rPr>
-          <w:spacing w:val="-1"/>
-        </w:rPr>
-        <w:t xml:space="preserve"> </w:t>
-      </w:r>
-      <w:r>
-        <w:t>tooling</w:t>
-      </w:r>
-      <w:r>
-        <w:rPr>
-          <w:spacing w:val="-4"/>
-        </w:rPr>
-        <w:t xml:space="preserve"> </w:t>
-      </w:r>
-      <w:r>
-        <w:t>in</w:t>
-      </w:r>
-      <w:r>
-        <w:rPr>
-          <w:spacing w:val="-4"/>
-        </w:rPr>
-        <w:t xml:space="preserve"> </w:t>
-      </w:r>
-      <w:r>
-        <w:t>the</w:t>
-      </w:r>
-      <w:r>
-        <w:rPr>
-          <w:spacing w:val="-5"/>
-        </w:rPr>
-        <w:t xml:space="preserve"> </w:t>
-      </w:r>
-      <w:r>
-        <w:t>form</w:t>
-      </w:r>
-      <w:r>
-        <w:rPr>
-          <w:spacing w:val="-5"/>
-        </w:rPr>
-        <w:t xml:space="preserve"> </w:t>
-      </w:r>
-      <w:r>
-        <w:t>of Bash</w:t>
-      </w:r>
-      <w:r>
-        <w:rPr>
-          <w:spacing w:val="1"/>
-        </w:rPr>
-        <w:t xml:space="preserve"> </w:t>
-      </w:r>
-      <w:r>
-        <w:t>and</w:t>
-      </w:r>
-      <w:r>
-        <w:rPr>
-          <w:spacing w:val="-1"/>
-        </w:rPr>
-        <w:t xml:space="preserve"> </w:t>
-      </w:r>
-      <w:r>
-        <w:t>Python</w:t>
-      </w:r>
-      <w:r>
-        <w:rPr>
-          <w:spacing w:val="-5"/>
-        </w:rPr>
-        <w:t xml:space="preserve"> </w:t>
-      </w:r>
-      <w:r>
-        <w:t>scripts</w:t>
-      </w:r>
-      <w:r>
-        <w:rPr>
-          <w:spacing w:val="-6"/>
-        </w:rPr>
-        <w:t xml:space="preserve"> </w:t>
-      </w:r>
-      <w:r>
-        <w:t>to</w:t>
-      </w:r>
-      <w:r>
-        <w:rPr>
-          <w:spacing w:val="-1"/>
-        </w:rPr>
-        <w:t xml:space="preserve"> </w:t>
-      </w:r>
-      <w:r>
-        <w:t>manage</w:t>
-      </w:r>
-      <w:r>
-        <w:rPr>
-          <w:spacing w:val="-1"/>
-        </w:rPr>
-        <w:t xml:space="preserve"> </w:t>
-      </w:r>
-      <w:r>
-        <w:t>codebase</w:t>
-      </w:r>
-      <w:r>
-        <w:rPr>
-          <w:spacing w:val="-4"/>
-        </w:rPr>
-        <w:t xml:space="preserve"> </w:t>
-      </w:r>
-      <w:r>
-        <w:t>in</w:t>
-      </w:r>
-      <w:r>
-        <w:rPr>
-          <w:spacing w:val="-1"/>
-        </w:rPr>
-        <w:t xml:space="preserve"> </w:t>
-      </w:r>
-      <w:r>
-        <w:t>a</w:t>
-      </w:r>
-      <w:r>
-        <w:rPr>
-          <w:spacing w:val="-5"/>
-        </w:rPr>
-        <w:t xml:space="preserve"> </w:t>
-      </w:r>
-      <w:r>
-        <w:t>Git version control environment resulting in 60+ hours of developer time</w:t>
-      </w:r>
-      <w:r>
-        <w:rPr>
-          <w:spacing w:val="-15"/>
-        </w:rPr>
-        <w:t xml:space="preserve"> </w:t>
-      </w:r>
-      <w:r>
-        <w:t>saved.</w:t>
-      </w:r>
-    </w:p>
-    <w:p>
-      <w:pPr>
-        <w:tabs>
-          <w:tab w:val="left" w:pos="10202"/>
-        </w:tabs>
-        <w:ind w:left="105"/>
-        <w:rPr>
-          <w:spacing w:val="-56"/>
-          <w:u w:val="thick"/>
-        </w:rPr>
-      </w:pPr>
-      <w:r>
-        <w:rPr>
-          <w:spacing w:val="-56"/>
-          <w:u w:val="thick"/>
-        </w:rPr>
-        <w:t xml:space="preserve"> </w:t>
-      </w:r>
-    </w:p>
-    <w:p>
-      <w:pPr>
-        <w:tabs>
-          <w:tab w:val="left" w:pos="10202"/>
-        </w:tabs>
-        <w:spacing w:before="23"/>
-        <w:ind w:left="105"/>
-        <w:rPr>
-          <w:b/>
-        </w:rPr>
-      </w:pPr>
-      <w:r>
-        <w:rPr>
-          <w:b/>
-          <w:u w:val="thick"/>
-        </w:rPr>
-        <w:t>EDUCATION</w:t>
-      </w:r>
-      <w:r>
-        <w:rPr>
-          <w:b/>
-          <w:u w:val="thick"/>
-        </w:rPr>
-        <w:tab/>
-      </w:r>
-    </w:p>
-    <w:p>
-      <w:pPr>
-        <w:tabs>
-          <w:tab w:val="left" w:pos="6452"/>
-        </w:tabs>
-        <w:spacing w:before="42"/>
-        <w:ind w:left="105"/>
-        <w:rPr>
-          <w:b/>
-        </w:rPr>
-      </w:pPr>
-      <w:r>
-        <w:rPr>
-          <w:b/>
-        </w:rPr>
-        <w:t>University</w:t>
-      </w:r>
-      <w:r>
-        <w:rPr>
-          <w:b/>
+        <w:t xml:space="preserve">Implemented an asynchronous messaging app (iOS) for seniors aged 75+ suffering from social isolation </w:t>
+      </w:r>
+      <w:r>
+        <w:rPr>
           <w:spacing w:val="-3"/>
         </w:rPr>
-        <w:t xml:space="preserve"> </w:t>
-      </w:r>
-      <w:r>
-        <w:rPr>
-          <w:b/>
-        </w:rPr>
-        <w:t>of Toronto</w:t>
-      </w:r>
-      <w:r>
-        <w:rPr>
-          <w:b/>
-        </w:rPr>
-        <w:tab/>
-      </w:r>
-      <w:r>
-        <w:rPr>
-          <w:b/>
-        </w:rPr>
-        <w:t xml:space="preserve">                    </w:t>
-      </w:r>
-      <w:r>
-        <w:rPr>
-          <w:b/>
-        </w:rPr>
-        <w:t>September 2013 – June 2018</w:t>
+        <w:t xml:space="preserve">and </w:t>
+      </w:r>
+      <w:r>
+        <w:t>technical illiteracy that deployed in 3 field studies, supplying data for 2</w:t>
+      </w:r>
+      <w:r>
+        <w:rPr>
+          <w:spacing w:val="-20"/>
+        </w:rPr>
+        <w:t xml:space="preserve"> </w:t>
+      </w:r>
+      <w:r>
+        <w:t>publications.</w:t>
       </w:r>
     </w:p>
     <w:p>
@@ -1425,22 +1161,176 @@
           <w:tab w:val="left" w:pos="479"/>
           <w:tab w:val="left" w:pos="480"/>
         </w:tabs>
+        <w:spacing w:before="0" w:line="268" w:lineRule="auto"/>
+        <w:ind w:right="124"/>
         <w:rPr>
           <w:rFonts w:ascii="Arial" w:hAnsi="Arial"/>
-          <w:sz w:val="21"/>
-        </w:rPr>
-      </w:pPr>
-      <w:r>
-        <w:t>B. A. Sc. in Engineering Science (Electrical and Computer major) – Cumulative GPA:</w:t>
-      </w:r>
-      <w:r>
-        <w:rPr>
-          <w:spacing w:val="-16"/>
-        </w:rPr>
-        <w:t xml:space="preserve"> </w:t>
-      </w:r>
-      <w:r>
-        <w:t>3.21/4.00</w:t>
+        </w:rPr>
+      </w:pPr>
+      <w:r>
+        <w:t>Established</w:t>
+      </w:r>
+      <w:r>
+        <w:rPr>
+          <w:spacing w:val="-5"/>
+        </w:rPr>
+        <w:t xml:space="preserve"> </w:t>
+      </w:r>
+      <w:r>
+        <w:t>and</w:t>
+      </w:r>
+      <w:r>
+        <w:rPr>
+          <w:spacing w:val="-4"/>
+        </w:rPr>
+        <w:t xml:space="preserve"> </w:t>
+      </w:r>
+      <w:r>
+        <w:t>developed</w:t>
+      </w:r>
+      <w:r>
+        <w:rPr>
+          <w:spacing w:val="-6"/>
+        </w:rPr>
+        <w:t xml:space="preserve"> </w:t>
+      </w:r>
+      <w:r>
+        <w:t>internal</w:t>
+      </w:r>
+      <w:r>
+        <w:rPr>
+          <w:spacing w:val="-1"/>
+        </w:rPr>
+        <w:t xml:space="preserve"> </w:t>
+      </w:r>
+      <w:r>
+        <w:t>tooling</w:t>
+      </w:r>
+      <w:r>
+        <w:rPr>
+          <w:spacing w:val="-4"/>
+        </w:rPr>
+        <w:t xml:space="preserve"> </w:t>
+      </w:r>
+      <w:r>
+        <w:t>in</w:t>
+      </w:r>
+      <w:r>
+        <w:rPr>
+          <w:spacing w:val="-4"/>
+        </w:rPr>
+        <w:t xml:space="preserve"> </w:t>
+      </w:r>
+      <w:r>
+        <w:t>the</w:t>
+      </w:r>
+      <w:r>
+        <w:rPr>
+          <w:spacing w:val="-5"/>
+        </w:rPr>
+        <w:t xml:space="preserve"> </w:t>
+      </w:r>
+      <w:r>
+        <w:t>form</w:t>
+      </w:r>
+      <w:r>
+        <w:rPr>
+          <w:spacing w:val="-5"/>
+        </w:rPr>
+        <w:t xml:space="preserve"> </w:t>
+      </w:r>
+      <w:r>
+        <w:t>of Bash</w:t>
+      </w:r>
+      <w:r>
+        <w:rPr>
+          <w:spacing w:val="1"/>
+        </w:rPr>
+        <w:t xml:space="preserve"> </w:t>
+      </w:r>
+      <w:r>
+        <w:t>and</w:t>
+      </w:r>
+      <w:r>
+        <w:rPr>
+          <w:spacing w:val="-1"/>
+        </w:rPr>
+        <w:t xml:space="preserve"> </w:t>
+      </w:r>
+      <w:r>
+        <w:t>Python</w:t>
+      </w:r>
+      <w:r>
+        <w:rPr>
+          <w:spacing w:val="-5"/>
+        </w:rPr>
+        <w:t xml:space="preserve"> </w:t>
+      </w:r>
+      <w:r>
+        <w:t>scripts</w:t>
+      </w:r>
+      <w:r>
+        <w:rPr>
+          <w:spacing w:val="-6"/>
+        </w:rPr>
+        <w:t xml:space="preserve"> </w:t>
+      </w:r>
+      <w:r>
+        <w:t>to</w:t>
+      </w:r>
+      <w:r>
+        <w:rPr>
+          <w:spacing w:val="-1"/>
+        </w:rPr>
+        <w:t xml:space="preserve"> </w:t>
+      </w:r>
+      <w:r>
+        <w:t>manage</w:t>
+      </w:r>
+      <w:r>
+        <w:rPr>
+          <w:spacing w:val="-1"/>
+        </w:rPr>
+        <w:t xml:space="preserve"> </w:t>
+      </w:r>
+      <w:r>
+        <w:t>codebase</w:t>
+      </w:r>
+      <w:r>
+        <w:rPr>
+          <w:spacing w:val="-4"/>
+        </w:rPr>
+        <w:t xml:space="preserve"> </w:t>
+      </w:r>
+      <w:r>
+        <w:t>in</w:t>
+      </w:r>
+      <w:r>
+        <w:rPr>
+          <w:spacing w:val="-1"/>
+        </w:rPr>
+        <w:t xml:space="preserve"> </w:t>
+      </w:r>
+      <w:r>
+        <w:t>a</w:t>
+      </w:r>
+      <w:r>
+        <w:rPr>
+          <w:spacing w:val="-5"/>
+        </w:rPr>
+        <w:t xml:space="preserve"> </w:t>
+      </w:r>
+      <w:r>
+        <w:t>Git version control environment resulting in 60+ hours of developer time</w:t>
+      </w:r>
+      <w:r>
+        <w:rPr>
+          <w:spacing w:val="-15"/>
+        </w:rPr>
+        <w:t xml:space="preserve"> </w:t>
+      </w:r>
+      <w:r>
+        <w:t>saved.</w:t>
       </w:r>
     </w:p>
     <w:p>
@@ -1455,48 +1345,43 @@
         </w:rPr>
       </w:pPr>
       <w:r>
-        <w:t xml:space="preserve">Relevant Coursework: Data Structures &amp; Algorithms, Operating Systems, Computer </w:t>
-      </w:r>
-      <w:proofErr w:type="spellStart"/>
-      <w:r>
-        <w:t>Oganization</w:t>
-      </w:r>
-      <w:proofErr w:type="spellEnd"/>
-      <w:r>
-        <w:t>,</w:t>
-      </w:r>
-      <w:r>
-        <w:rPr>
-          <w:spacing w:val="-32"/>
-        </w:rPr>
-        <w:t xml:space="preserve"> </w:t>
-      </w:r>
-      <w:r>
-        <w:t>Assembly</w:t>
-      </w:r>
-      <w:r>
-        <w:t>, Compute Graphics, ML, Security, Databases</w:t>
-      </w:r>
-      <w:r>
-        <w:t>.</w:t>
-      </w:r>
-    </w:p>
-    <w:p>
-      <w:pPr>
-        <w:tabs>
-          <w:tab w:val="left" w:pos="10202"/>
-        </w:tabs>
-        <w:ind w:left="105"/>
         <w:rPr>
           <w:spacing w:val="-56"/>
           <w:u w:val="thick"/>
         </w:rPr>
-      </w:pPr>
+        <w:t xml:space="preserve"> </w:t>
+      </w:r>
     </w:p>
     <w:p>
       <w:pPr>
         <w:tabs>
           <w:tab w:val="left" w:pos="10202"/>
+        </w:tabs>
+        <w:spacing w:before="23"/>
+        <w:ind w:left="105"/>
+        <w:rPr>
+          <w:b/>
+        </w:rPr>
+      </w:pPr>
+      <w:r>
+        <w:rPr>
+          <w:b/>
+          <w:u w:val="thick"/>
+        </w:rPr>
+        <w:t>EDUCATION</w:t>
+      </w:r>
+      <w:r>
+        <w:rPr>
+          <w:b/>
+          <w:u w:val="thick"/>
+        </w:rPr>
+        <w:tab/>
+      </w:r>
+    </w:p>
+    <w:p>
+      <w:pPr>
+        <w:tabs>
+          <w:tab w:val="left" w:pos="6452"/>
         </w:tabs>
         <w:spacing w:before="42"/>
         <w:ind w:left="105"/>
@@ -1507,16 +1392,39 @@
       <w:r>
         <w:rPr>
           <w:b/>
-          <w:u w:val="thick"/>
-        </w:rPr>
-        <w:t>LANGUAGES &amp; TECHNOLOGIES</w:t>
-      </w:r>
-      <w:r>
-        <w:rPr>
-          <w:b/>
-          <w:u w:val="thick"/>
+        </w:rPr>
+        <w:t>University</w:t>
+      </w:r>
+      <w:r>
+        <w:rPr>
+          <w:b/>
+          <w:spacing w:val="-3"/>
+        </w:rPr>
+        <w:t xml:space="preserve"> </w:t>
+      </w:r>
+      <w:r>
+        <w:rPr>
+          <w:b/>
+        </w:rPr>
+        <w:t>of Toronto</w:t>
+      </w:r>
+      <w:r>
+        <w:rPr>
+          <w:b/>
         </w:rPr>
         <w:tab/>
+      </w:r>
+      <w:r>
+        <w:rPr>
+          <w:b/>
+        </w:rPr>
+        <w:t xml:space="preserve">                    </w:t>
+      </w:r>
+      <w:r>
+        <w:rPr>
+          <w:b/>
+        </w:rPr>
+        <w:t>September 2013 – June 2018</w:t>
       </w:r>
     </w:p>
     <w:p>
@@ -1530,28 +1438,22 @@
           <w:tab w:val="left" w:pos="479"/>
           <w:tab w:val="left" w:pos="480"/>
         </w:tabs>
-        <w:spacing w:before="37"/>
         <w:rPr>
           <w:rFonts w:ascii="Arial" w:hAnsi="Arial"/>
-        </w:rPr>
-      </w:pPr>
-      <w:r>
-        <w:t>C#, TypeScript, JavaScript, HTML5, CSS3</w:t>
-      </w:r>
-      <w:r>
-        <w:t xml:space="preserve">, </w:t>
-      </w:r>
-      <w:r>
-        <w:t>Git</w:t>
-      </w:r>
-      <w:r>
-        <w:t>,</w:t>
-      </w:r>
-      <w:r>
-        <w:t xml:space="preserve"> SQL, </w:t>
-      </w:r>
-      <w:r>
-        <w:t>Azure, .NET Core</w:t>
+          <w:sz w:val="21"/>
+        </w:rPr>
+      </w:pPr>
+      <w:r>
+        <w:t>B. A. Sc. in Engineering Science (Electrical and Computer major) – Cumulative GPA:</w:t>
+      </w:r>
+      <w:r>
+        <w:rPr>
+          <w:spacing w:val="-16"/>
+        </w:rPr>
+        <w:t xml:space="preserve"> </w:t>
+      </w:r>
+      <w:r>
+        <w:t>3.21/4.00</w:t>
       </w:r>
     </w:p>
     <w:p>
@@ -1565,6 +1467,32 @@
           <w:u w:val="thick"/>
         </w:rPr>
       </w:pPr>
+      <w:r>
+        <w:t xml:space="preserve">Relevant Coursework: Data Structures &amp; Algorithms, Operating Systems, Computer </w:t>
+      </w:r>
+      <w:proofErr w:type="spellStart"/>
+      <w:r>
+        <w:t>Oganization</w:t>
+      </w:r>
+      <w:proofErr w:type="spellEnd"/>
+      <w:r>
+        <w:t>,</w:t>
+      </w:r>
+      <w:r>
+        <w:rPr>
+          <w:spacing w:val="-32"/>
+        </w:rPr>
+        <w:t xml:space="preserve"> </w:t>
+      </w:r>
+      <w:r>
+        <w:t>Assembly</w:t>
+      </w:r>
+      <w:r>
+        <w:t>, Compute Graphics, ML, Security, Databases</w:t>
+      </w:r>
+      <w:r>
+        <w:t>.</w:t>
+      </w:r>
     </w:p>
     <w:p>
       <w:pPr>
@@ -1573,114 +1501,35 @@
         </w:tabs>
         <w:ind w:left="105"/>
         <w:rPr>
-          <w:b/>
-        </w:rPr>
-      </w:pPr>
-      <w:r>
-        <w:rPr>
-          <w:b/>
+          <w:spacing w:val="-56"/>
           <w:u w:val="thick"/>
         </w:rPr>
-        <w:t xml:space="preserve">ADDITIONAL </w:t>
-      </w:r>
+      </w:pPr>
+    </w:p>
+    <w:p>
+      <w:pPr>
+        <w:tabs>
+          <w:tab w:val="left" w:pos="10202"/>
+        </w:tabs>
+        <w:spacing w:before="42"/>
+        <w:ind w:left="105"/>
+        <w:rPr>
+          <w:b/>
+        </w:rPr>
+      </w:pPr>
       <w:r>
         <w:rPr>
           <w:b/>
           <w:u w:val="thick"/>
         </w:rPr>
-        <w:t>AWARDS, ACHIEVEMENTS, AND</w:t>
-      </w:r>
-      <w:r>
-        <w:rPr>
-          <w:b/>
-          <w:spacing w:val="-15"/>
+        <w:t>LANGUAGES &amp; TECHNOLOGIES</w:t>
+      </w:r>
+      <w:r>
+        <w:rPr>
+          <w:b/>
           <w:u w:val="thick"/>
         </w:rPr>
-        <w:t xml:space="preserve"> </w:t>
-      </w:r>
-      <w:r>
-        <w:rPr>
-          <w:b/>
-          <w:u w:val="thick"/>
-        </w:rPr>
-        <w:t>INTERESTS</w:t>
-      </w:r>
-      <w:r>
-        <w:rPr>
-          <w:b/>
-          <w:u w:val="thick"/>
-        </w:rPr>
         <w:tab/>
-      </w:r>
-    </w:p>
-    <w:p>
-      <w:pPr>
-        <w:tabs>
-          <w:tab w:val="left" w:pos="7957"/>
-        </w:tabs>
-        <w:spacing w:before="40"/>
-        <w:ind w:left="105"/>
-        <w:rPr>
-          <w:b/>
-        </w:rPr>
-      </w:pPr>
-      <w:r>
-        <w:rPr>
-          <w:b/>
-        </w:rPr>
-        <w:t>Canadian Math</w:t>
-      </w:r>
-      <w:r>
-        <w:rPr>
-          <w:b/>
-          <w:spacing w:val="-6"/>
-        </w:rPr>
-        <w:t xml:space="preserve"> </w:t>
-      </w:r>
-      <w:r>
-        <w:rPr>
-          <w:b/>
-        </w:rPr>
-        <w:t>Olympiad</w:t>
-      </w:r>
-      <w:r>
-        <w:rPr>
-          <w:b/>
-          <w:spacing w:val="-3"/>
-        </w:rPr>
-        <w:t xml:space="preserve"> </w:t>
-      </w:r>
-      <w:r>
-        <w:rPr>
-          <w:b/>
-        </w:rPr>
-        <w:t>Contender</w:t>
-      </w:r>
-      <w:r>
-        <w:rPr>
-          <w:b/>
-        </w:rPr>
-        <w:tab/>
-        <w:t>Febru</w:t>
-      </w:r>
-      <w:r>
-        <w:rPr>
-          <w:b/>
-        </w:rPr>
-        <w:t>ary – March</w:t>
-      </w:r>
-      <w:r>
-        <w:rPr>
-          <w:b/>
-          <w:spacing w:val="-9"/>
-        </w:rPr>
-        <w:t xml:space="preserve"> </w:t>
-      </w:r>
-      <w:r>
-        <w:rPr>
-          <w:b/>
-        </w:rPr>
-        <w:t>2013</w:t>
       </w:r>
     </w:p>
     <w:p>
@@ -1694,40 +1543,136 @@
           <w:tab w:val="left" w:pos="479"/>
           <w:tab w:val="left" w:pos="480"/>
         </w:tabs>
-        <w:spacing w:line="266" w:lineRule="auto"/>
-        <w:ind w:right="123"/>
+        <w:spacing w:before="37"/>
         <w:rPr>
           <w:rFonts w:ascii="Arial" w:hAnsi="Arial"/>
         </w:rPr>
       </w:pPr>
       <w:r>
-        <w:t xml:space="preserve">Placed in the top 3% of the Canadian Open Mathematics Challenge out of 4000+ participants, garnering an invite to the Canadian Math Olympiad Qualifier </w:t>
-      </w:r>
-      <w:proofErr w:type="spellStart"/>
-      <w:r>
-        <w:t>Repechage</w:t>
-      </w:r>
-      <w:proofErr w:type="spellEnd"/>
-      <w:r>
-        <w:rPr>
-          <w:spacing w:val="-8"/>
-        </w:rPr>
-        <w:t xml:space="preserve"> </w:t>
-      </w:r>
-      <w:r>
-        <w:t>Competition.</w:t>
-      </w:r>
-    </w:p>
-    <w:p>
-      <w:pPr>
-        <w:pStyle w:val="Heading1"/>
-        <w:spacing w:before="15"/>
-      </w:pPr>
-      <w:r>
-        <w:t>Interest</w:t>
-      </w:r>
-      <w:r>
-        <w:t>s</w:t>
+        <w:t>C#, TypeScript, JavaScript, HTML5, CSS3, Git, SQL, Azure, .NET Core</w:t>
+      </w:r>
+    </w:p>
+    <w:p>
+      <w:pPr>
+        <w:tabs>
+          <w:tab w:val="left" w:pos="10202"/>
+        </w:tabs>
+        <w:ind w:left="105"/>
+        <w:rPr>
+          <w:spacing w:val="-56"/>
+          <w:u w:val="thick"/>
+        </w:rPr>
+      </w:pPr>
+    </w:p>
+    <w:p>
+      <w:pPr>
+        <w:tabs>
+          <w:tab w:val="left" w:pos="10202"/>
+        </w:tabs>
+        <w:ind w:left="105"/>
+        <w:rPr>
+          <w:b/>
+        </w:rPr>
+      </w:pPr>
+      <w:r>
+        <w:rPr>
+          <w:b/>
+          <w:u w:val="thick"/>
+        </w:rPr>
+        <w:t xml:space="preserve">ADDITIONAL </w:t>
+      </w:r>
+      <w:r>
+        <w:rPr>
+          <w:b/>
+          <w:u w:val="thick"/>
+        </w:rPr>
+        <w:t>AWARDS, ACHIEVEMENTS, AND</w:t>
+      </w:r>
+      <w:r>
+        <w:rPr>
+          <w:b/>
+          <w:spacing w:val="-15"/>
+          <w:u w:val="thick"/>
+        </w:rPr>
+        <w:t xml:space="preserve"> </w:t>
+      </w:r>
+      <w:r>
+        <w:rPr>
+          <w:b/>
+          <w:u w:val="thick"/>
+        </w:rPr>
+        <w:t>INTERESTS</w:t>
+      </w:r>
+      <w:r>
+        <w:rPr>
+          <w:b/>
+          <w:u w:val="thick"/>
+        </w:rPr>
+        <w:tab/>
+      </w:r>
+    </w:p>
+    <w:p>
+      <w:pPr>
+        <w:tabs>
+          <w:tab w:val="left" w:pos="7957"/>
+        </w:tabs>
+        <w:spacing w:before="40"/>
+        <w:ind w:left="105"/>
+        <w:rPr>
+          <w:b/>
+        </w:rPr>
+      </w:pPr>
+      <w:r>
+        <w:rPr>
+          <w:b/>
+        </w:rPr>
+        <w:t>Canadian Math</w:t>
+      </w:r>
+      <w:r>
+        <w:rPr>
+          <w:b/>
+          <w:spacing w:val="-6"/>
+        </w:rPr>
+        <w:t xml:space="preserve"> </w:t>
+      </w:r>
+      <w:r>
+        <w:rPr>
+          <w:b/>
+        </w:rPr>
+        <w:t>Olympiad</w:t>
+      </w:r>
+      <w:r>
+        <w:rPr>
+          <w:b/>
+          <w:spacing w:val="-3"/>
+        </w:rPr>
+        <w:t xml:space="preserve"> </w:t>
+      </w:r>
+      <w:r>
+        <w:rPr>
+          <w:b/>
+        </w:rPr>
+        <w:t>Contender</w:t>
+      </w:r>
+      <w:r>
+        <w:rPr>
+          <w:b/>
+        </w:rPr>
+        <w:tab/>
+        <w:t>February – March</w:t>
+      </w:r>
+      <w:r>
+        <w:rPr>
+          <w:b/>
+          <w:spacing w:val="-9"/>
+        </w:rPr>
+        <w:t xml:space="preserve"> </w:t>
+      </w:r>
+      <w:r>
+        <w:rPr>
+          <w:b/>
+        </w:rPr>
+        <w:t>2013</w:t>
       </w:r>
     </w:p>
     <w:p>
@@ -1741,18 +1686,65 @@
           <w:tab w:val="left" w:pos="479"/>
           <w:tab w:val="left" w:pos="480"/>
         </w:tabs>
+        <w:spacing w:line="266" w:lineRule="auto"/>
+        <w:ind w:right="123"/>
         <w:rPr>
           <w:rFonts w:ascii="Arial" w:hAnsi="Arial"/>
         </w:rPr>
       </w:pPr>
       <w:r>
-        <w:t>Badminton, reading, cooking,</w:t>
-      </w:r>
-      <w:r>
-        <w:t xml:space="preserve"> competitive e-sports</w:t>
-      </w:r>
-      <w:r>
-        <w:t>,</w:t>
+        <w:t xml:space="preserve">Placed in the top 3% of the Canadian Open Mathematics Challenge out of 4000+ participants, garnering an invite to the Canadian Math Olympiad Qualifier </w:t>
+      </w:r>
+      <w:proofErr w:type="spellStart"/>
+      <w:r>
+        <w:t>Repechage</w:t>
+      </w:r>
+      <w:proofErr w:type="spellEnd"/>
+      <w:r>
+        <w:rPr>
+          <w:spacing w:val="-8"/>
+        </w:rPr>
+        <w:t xml:space="preserve"> </w:t>
+      </w:r>
+      <w:r>
+        <w:t>Competition.</w:t>
+      </w:r>
+    </w:p>
+    <w:p>
+      <w:pPr>
+        <w:pStyle w:val="Heading1"/>
+        <w:spacing w:before="15"/>
+      </w:pPr>
+      <w:r>
+        <w:t>Interests</w:t>
+      </w:r>
+    </w:p>
+    <w:p>
+      <w:pPr>
+        <w:pStyle w:val="ListParagraph"/>
+        <w:numPr>
+          <w:ilvl w:val="0"/>
+          <w:numId w:val="1"/>
+        </w:numPr>
+        <w:tabs>
+          <w:tab w:val="left" w:pos="479"/>
+          <w:tab w:val="left" w:pos="480"/>
+        </w:tabs>
+        <w:rPr>
+          <w:rFonts w:ascii="Arial" w:hAnsi="Arial"/>
+        </w:rPr>
+      </w:pPr>
+      <w:r>
+        <w:t>R</w:t>
+      </w:r>
+      <w:r>
+        <w:t>eading,</w:t>
+      </w:r>
+      <w:r>
+        <w:t xml:space="preserve"> violin, video games,</w:t>
+      </w:r>
+      <w:r>
+        <w:t xml:space="preserve"> cooking,</w:t>
       </w:r>
       <w:r>
         <w:rPr>
@@ -1761,10 +1753,7 @@
         <w:t xml:space="preserve"> </w:t>
       </w:r>
       <w:r>
-        <w:t>ph</w:t>
-      </w:r>
-      <w:r>
-        <w:t>otography.</w:t>
+        <w:t>photography.</w:t>
       </w:r>
     </w:p>
     <w:sectPr>
@@ -1778,8 +1767,8 @@
 </file>
 
 <file path=word/numbering.xml><?xml version="1.0" encoding="utf-8"?>
-<w:numbering xmlns:wpc="http://schemas.microsoft.com/office/word/2010/wordprocessingCanvas" xmlns:cx="http://schemas.microsoft.com/office/drawing/2014/chartex" xmlns:cx1="http://schemas.microsoft.com/office/drawing/2015/9/8/chartex" xmlns:cx2="http://schemas.microsoft.com/office/drawing/2015/10/21/chartex" xmlns:cx3="http://schemas.microsoft.com/office/drawing/2016/5/9/chartex" xmlns:cx4="http://schemas.microsoft.com/office/drawing/2016/5/10/chartex" xmlns:cx5="http://schemas.microsoft.com/office/drawing/2016/5/11/chartex" xmlns:cx6="http://schemas.microsoft.com/office/drawing/2016/5/12/chartex" xmlns:cx7="http://schemas.microsoft.com/office/drawing/2016/5/13/chartex" xmlns:cx8="http://schemas.microsoft.com/office/drawing/2016/5/14/chartex" xmlns:mc="http://schemas.openxmlformats.org/markup-compatibility/2006" xmlns:aink="http://schemas.microsoft.com/office/drawing/2016/ink" xmlns:am3d="http://schemas.microsoft.com/office/drawing/2017/model3d" xmlns:o="urn:schemas-microsoft-com:office:office" xmlns:r="http://schemas.openxmlformats.org/officeDocument/2006/relationships" xmlns:m="http://schemas.openxmlformats.org/officeDocument/2006/math" xmlns:v="urn:schemas-microsoft-com:vml" xmlns:wp14="http://schemas.microsoft.com/office/word/2010/wordprocessingDrawing" xmlns:wp="http://schemas.openxmlformats.org/drawingml/2006/wordprocessingDrawing" xmlns:w10="urn:schemas-microsoft-com:office:word" xmlns:w="http://schemas.openxmlformats.org/wordprocessingml/2006/main" xmlns:w14="http://schemas.microsoft.com/office/word/2010/wordml" xmlns:w15="http://schemas.microsoft.com/office/word/2012/wordml" xmlns:w16cex="http://schemas.microsoft.com/office/word/2018/wordml/cex" xmlns:w16cid="http://schemas.microsoft.com/office/word/2016/wordml/cid" xmlns:w16="http://schemas.microsoft.com/office/word/2018/wordml" xmlns:w16se="http://schemas.microsoft.com/office/word/2015/wordml/symex" xmlns:wpg="http://schemas.microsoft.com/office/word/2010/wordprocessingGroup" xmlns:wpi="http://schemas.microsoft.com/office/word/2010/wordprocessingInk" xmlns:wne="http://schemas.microsoft.com/office/word/2006/wordml" xmlns:wps="http://schemas.microsoft.com/office/word/2010/wordprocessingShape" mc:Ignorable="w14 w15 w16se w16cid w16 w16cex wp14">
-  <w:abstractNum w:abstractNumId="0" w15:restartNumberingAfterBreak="0">
+<w:numbering xmlns:wpc="http://schemas.microsoft.com/office/word/2010/wordprocessingCanvas" xmlns:mo="http://schemas.microsoft.com/office/mac/office/2008/main" xmlns:mc="http://schemas.openxmlformats.org/markup-compatibility/2006" xmlns:mv="urn:schemas-microsoft-com:mac:vml" xmlns:o="urn:schemas-microsoft-com:office:office" xmlns:r="http://schemas.openxmlformats.org/officeDocument/2006/relationships" xmlns:m="http://schemas.openxmlformats.org/officeDocument/2006/math" xmlns:v="urn:schemas-microsoft-com:vml" xmlns:wp14="http://schemas.microsoft.com/office/word/2010/wordprocessingDrawing" xmlns:wp="http://schemas.openxmlformats.org/drawingml/2006/wordprocessingDrawing" xmlns:w10="urn:schemas-microsoft-com:office:word" xmlns:w="http://schemas.openxmlformats.org/wordprocessingml/2006/main" xmlns:w14="http://schemas.microsoft.com/office/word/2010/wordml" xmlns:w15="http://schemas.microsoft.com/office/word/2012/wordml" xmlns:wpg="http://schemas.microsoft.com/office/word/2010/wordprocessingGroup" xmlns:wpi="http://schemas.microsoft.com/office/word/2010/wordprocessingInk" xmlns:wne="http://schemas.microsoft.com/office/word/2006/wordml" xmlns:wps="http://schemas.microsoft.com/office/word/2010/wordprocessingShape" mc:Ignorable="w14 w15 wp14 mv">
+  <w:abstractNum w:abstractNumId="0">
     <w:nsid w:val="47971FC2"/>
     <w:multiLevelType w:val="hybridMultilevel"/>
     <w:tmpl w:val="1DFC92C2"/>
@@ -1900,7 +1889,7 @@
 </file>
 
 <file path=word/styles.xml><?xml version="1.0" encoding="utf-8"?>
-<w:styles xmlns:mc="http://schemas.openxmlformats.org/markup-compatibility/2006" xmlns:r="http://schemas.openxmlformats.org/officeDocument/2006/relationships" xmlns:w="http://schemas.openxmlformats.org/wordprocessingml/2006/main" xmlns:w14="http://schemas.microsoft.com/office/word/2010/wordml" xmlns:w15="http://schemas.microsoft.com/office/word/2012/wordml" xmlns:w16cex="http://schemas.microsoft.com/office/word/2018/wordml/cex" xmlns:w16cid="http://schemas.microsoft.com/office/word/2016/wordml/cid" xmlns:w16="http://schemas.microsoft.com/office/word/2018/wordml" xmlns:w16se="http://schemas.microsoft.com/office/word/2015/wordml/symex" mc:Ignorable="w14 w15 w16se w16cid w16 w16cex">
+<w:styles xmlns:mc="http://schemas.openxmlformats.org/markup-compatibility/2006" xmlns:r="http://schemas.openxmlformats.org/officeDocument/2006/relationships" xmlns:w="http://schemas.openxmlformats.org/wordprocessingml/2006/main" xmlns:w14="http://schemas.microsoft.com/office/word/2010/wordml" xmlns:w15="http://schemas.microsoft.com/office/word/2012/wordml" mc:Ignorable="w14 w15">
   <w:docDefaults>
     <w:rPrDefault>
       <w:rPr>
@@ -1918,7 +1907,7 @@
       </w:pPr>
     </w:pPrDefault>
   </w:docDefaults>
-  <w:latentStyles w:defLockedState="0" w:defUIPriority="99" w:defSemiHidden="0" w:defUnhideWhenUsed="0" w:defQFormat="0" w:count="376">
+  <w:latentStyles w:defLockedState="0" w:defUIPriority="99" w:defSemiHidden="0" w:defUnhideWhenUsed="0" w:defQFormat="0" w:count="382">
     <w:lsdException w:name="Normal" w:uiPriority="0" w:qFormat="1"/>
     <w:lsdException w:name="heading 1" w:uiPriority="9" w:qFormat="1"/>
     <w:lsdException w:name="heading 2" w:semiHidden="1" w:uiPriority="9" w:unhideWhenUsed="1" w:qFormat="1"/>
@@ -2292,9 +2281,6 @@
     <w:lsdException w:name="List Table 7 Colorful Accent 6" w:uiPriority="52"/>
     <w:lsdException w:name="Mention" w:semiHidden="1" w:unhideWhenUsed="1"/>
     <w:lsdException w:name="Smart Hyperlink" w:semiHidden="1" w:unhideWhenUsed="1"/>
-    <w:lsdException w:name="Hashtag" w:semiHidden="1" w:unhideWhenUsed="1"/>
-    <w:lsdException w:name="Unresolved Mention" w:semiHidden="1" w:unhideWhenUsed="1"/>
-    <w:lsdException w:name="Smart Link" w:semiHidden="1" w:unhideWhenUsed="1"/>
   </w:latentStyles>
   <w:style w:type="paragraph" w:default="1" w:styleId="Normal">
     <w:name w:val="Normal"/>
@@ -2397,7 +2383,7 @@
       <w:u w:val="single"/>
     </w:rPr>
   </w:style>
-  <w:style w:type="character" w:styleId="UnresolvedMention">
+  <w:style w:type="character" w:customStyle="1" w:styleId="UnresolvedMention">
     <w:name w:val="Unresolved Mention"/>
     <w:basedOn w:val="DefaultParagraphFont"/>
     <w:uiPriority w:val="99"/>
